--- a/source/diffs/chapter2_diff.docx
+++ b/source/diffs/chapter2_diff.docx
@@ -975,13 +975,13 @@
           <w:t xml:space="preserve"> </w:t>
         </w:r>
         <w:r>
-          <w:t xml:space="preserve">@bailey1994 suggests to use the same term to distinguish between</w:t>
+          <w:t xml:space="preserve">@bailey1994 suggests using the same terms to distinguish between</w:t>
         </w:r>
         <w:r>
           <w:t xml:space="preserve"> </w:t>
         </w:r>
         <w:r>
-          <w:t xml:space="preserve">classification models based on a different criteria.</w:t>
+          <w:t xml:space="preserve">classification models based on different criteria.</w:t>
         </w:r>
         <w:r>
           <w:t xml:space="preserve"> </w:t>
@@ -1007,31 +1007,228 @@
         <w:t xml:space="preserve"> </w:t>
       </w:r>
       <w:r>
-        <w:t xml:space="preserve">two key</w:t>
-      </w:r>
-      <w:r>
-        <w:t xml:space="preserve"> </w:t>
-      </w:r>
-      <w:r>
-        <w:t xml:space="preserve">approaches - one is</w:t>
+        <w:t xml:space="preserve">two key approaches - one is</w:t>
       </w:r>
       <w:r>
         <w:t xml:space="preserve"> </w:t>
       </w:r>
       <w:del w:id="4" w:author="unknown">
         <w:r>
-          <w:delText xml:space="preserve">conceptual</w:delText>
+          <w:delText xml:space="preserve">conceptual and other is numerical, or in other words, one</w:delText>
+        </w:r>
+        <w:r>
+          <w:delText xml:space="preserve"> </w:delText>
+        </w:r>
+        <w:r>
+          <w:delText xml:space="preserve">is</w:delText>
         </w:r>
       </w:del>
       <w:ins w:id="9" w:author="unknown">
         <w:r>
-          <w:t xml:space="preserve">conceptual, for which he uses the</w:t>
+          <w:t xml:space="preserve">conceptual, for which he uses the term</w:t>
+        </w:r>
+      </w:ins>
+      <w:r>
+        <w:t xml:space="preserve"> </w:t>
+      </w:r>
+      <w:r>
+        <w:rPr>
+          <w:iCs/>
+          <w:i/>
+        </w:rPr>
+        <w:t xml:space="preserve">typology</w:t>
+      </w:r>
+      <w:r>
+        <w:t xml:space="preserve">, and the other</w:t>
+      </w:r>
+      <w:r>
+        <w:t xml:space="preserve"> </w:t>
+      </w:r>
+      <w:r>
+        <w:t xml:space="preserve">is</w:t>
+      </w:r>
+      <w:r>
+        <w:t xml:space="preserve"> </w:t>
+      </w:r>
+      <w:ins w:id="10" w:author="unknown">
+        <w:r>
+          <w:t xml:space="preserve">numerical, named</w:t>
         </w:r>
         <w:r>
           <w:t xml:space="preserve"> </w:t>
         </w:r>
-        <w:r>
-          <w:t xml:space="preserve">term</w:t>
+      </w:ins>
+      <w:r>
+        <w:rPr>
+          <w:iCs/>
+          <w:i/>
+        </w:rPr>
+        <w:t xml:space="preserve">taxonomy</w:t>
+      </w:r>
+      <w:r>
+        <w:t xml:space="preserve">. Typology is</w:t>
+      </w:r>
+      <w:ins w:id="11" w:author="unknown">
+        <w:r>
+          <w:t xml:space="preserve"> </w:t>
+        </w:r>
+        <w:r>
+          <w:t xml:space="preserve">then</w:t>
+        </w:r>
+      </w:ins>
+      <w:r>
+        <w:t xml:space="preserve"> </w:t>
+      </w:r>
+      <w:r>
+        <w:t xml:space="preserve">a</w:t>
+      </w:r>
+      <w:r>
+        <w:t xml:space="preserve"> </w:t>
+      </w:r>
+      <w:r>
+        <w:t xml:space="preserve">conceptual classification, where resulting classes represent concepts,</w:t>
+      </w:r>
+      <w:r>
+        <w:t xml:space="preserve"> </w:t>
+      </w:r>
+      <w:r>
+        <w:t xml:space="preserve">not empirical cases [</w:t>
+      </w:r>
+      <w:del w:id="5" w:author="unknown">
+        <w:r>
+          <w:delText xml:space="preserve">@bailey1994;</w:delText>
+        </w:r>
+        <w:r>
+          <w:delText xml:space="preserve"> </w:delText>
+        </w:r>
+        <w:r>
+          <w:delText xml:space="preserve">@marradi1990]</w:delText>
+        </w:r>
+      </w:del>
+      <w:ins w:id="12" w:author="unknown">
+        <w:r>
+          <w:t xml:space="preserve">@bailey1994]</w:t>
+        </w:r>
+      </w:ins>
+      <w:r>
+        <w:t xml:space="preserve">.</w:t>
+      </w:r>
+      <w:r>
+        <w:t xml:space="preserve"> </w:t>
+      </w:r>
+      <w:del w:id="6" w:author="unknown">
+        <w:r>
+          <w:delText xml:space="preserve">Which</w:delText>
+        </w:r>
+      </w:del>
+      <w:ins w:id="13" w:author="unknown">
+        <w:r>
+          <w:t xml:space="preserve">This</w:t>
+        </w:r>
+      </w:ins>
+      <w:r>
+        <w:t xml:space="preserve"> </w:t>
+      </w:r>
+      <w:r>
+        <w:t xml:space="preserve">means that</w:t>
+      </w:r>
+      <w:r>
+        <w:t xml:space="preserve"> </w:t>
+      </w:r>
+      <w:r>
+        <w:t xml:space="preserve">typologies can be seen as</w:t>
+      </w:r>
+      <w:r>
+        <w:t xml:space="preserve"> </w:t>
+      </w:r>
+      <w:r>
+        <w:rPr>
+          <w:iCs/>
+          <w:i/>
+        </w:rPr>
+        <w:t xml:space="preserve">qualitative classifications</w:t>
+      </w:r>
+      <w:del w:id="7" w:author="unknown">
+        <w:r>
+          <w:delText xml:space="preserve">,</w:delText>
+        </w:r>
+      </w:del>
+      <w:r>
+        <w:t xml:space="preserve"> </w:t>
+      </w:r>
+      <w:r>
+        <w:t xml:space="preserve">because</w:t>
+      </w:r>
+      <w:r>
+        <w:t xml:space="preserve"> </w:t>
+      </w:r>
+      <w:r>
+        <w:t xml:space="preserve">there is generally no statistics involved. The land-use case mentioned</w:t>
+      </w:r>
+      <w:r>
+        <w:t xml:space="preserve"> </w:t>
+      </w:r>
+      <w:r>
+        <w:t xml:space="preserve">above is a good example of a typology. On the other side is a taxonomy,</w:t>
+      </w:r>
+      <w:r>
+        <w:t xml:space="preserve"> </w:t>
+      </w:r>
+      <w:r>
+        <w:t xml:space="preserve">which is quantitative classification, with classes being empirical</w:t>
+      </w:r>
+      <w:r>
+        <w:t xml:space="preserve"> </w:t>
+      </w:r>
+      <w:r>
+        <w:t xml:space="preserve">entities</w:t>
+      </w:r>
+      <w:r>
+        <w:t xml:space="preserve"> </w:t>
+      </w:r>
+      <w:ins w:id="14" w:author="unknown">
+        <w:r>
+          <w:t xml:space="preserve">in the system proposed by</w:t>
+        </w:r>
+        <w:r>
+          <w:t xml:space="preserve"> </w:t>
+        </w:r>
+      </w:ins>
+      <w:del w:id="8" w:author="unknown">
+        <w:r>
+          <w:delText xml:space="preserve">[@bailey1994;</w:delText>
+        </w:r>
+        <w:r>
+          <w:delText xml:space="preserve"> </w:delText>
+        </w:r>
+        <w:r>
+          <w:delText xml:space="preserve">@sneath1973]</w:delText>
+        </w:r>
+      </w:del>
+      <w:ins w:id="15" w:author="unknown">
+        <w:r>
+          <w:t xml:space="preserve">@bailey1994 as well as earlier by @sneath1973</w:t>
+        </w:r>
+      </w:ins>
+      <w:r>
+        <w:t xml:space="preserve">.</w:t>
+      </w:r>
+      <w:del w:id="9" w:author="unknown">
+        <w:r>
+          <w:delText xml:space="preserve"> </w:delText>
+        </w:r>
+        <w:r>
+          <w:delText xml:space="preserve">As</w:delText>
+        </w:r>
+      </w:del>
+    </w:p>
+    <w:p>
+      <w:pPr>
+        <w:pStyle w:val="BodyText"/>
+      </w:pPr>
+      <w:ins w:id="16" w:author="unknown">
+        <w:r>
+          <w:t xml:space="preserve">This confusion in what</w:t>
         </w:r>
         <w:r>
           <w:t xml:space="preserve"> </w:t>
@@ -1043,43 +1240,305 @@
           </w:rPr>
           <w:t xml:space="preserve">typology</w:t>
         </w:r>
-      </w:ins>
-      <w:r>
-        <w:t xml:space="preserve"> </w:t>
-      </w:r>
-      <w:r>
-        <w:t xml:space="preserve">and other is numerical,</w:t>
-      </w:r>
-      <w:r>
-        <w:t xml:space="preserve"> </w:t>
-      </w:r>
-      <w:del w:id="5" w:author="unknown">
-        <w:r>
-          <w:delText xml:space="preserve">or in other words, one is</w:delText>
-        </w:r>
-        <w:r>
-          <w:delText xml:space="preserve"> </w:delText>
+        <w:r>
+          <w:t xml:space="preserve"> </w:t>
+        </w:r>
+        <w:r>
+          <w:t xml:space="preserve">and</w:t>
+        </w:r>
+        <w:r>
+          <w:t xml:space="preserve"> </w:t>
         </w:r>
         <w:r>
           <w:rPr>
             <w:iCs/>
             <w:i/>
           </w:rPr>
-          <w:delText xml:space="preserve">typology</w:delText>
-        </w:r>
-        <w:r>
-          <w:delText xml:space="preserve">, and the other is</w:delText>
+          <w:t xml:space="preserve">taxonomy</w:t>
+        </w:r>
+        <w:r>
+          <w:t xml:space="preserve"> </w:t>
+        </w:r>
+        <w:r>
+          <w:t xml:space="preserve">mean and the</w:t>
+        </w:r>
+        <w:r>
+          <w:t xml:space="preserve"> </w:t>
+        </w:r>
+        <w:r>
+          <w:t xml:space="preserve">criteria used to distinguish between them is present across the</w:t>
+        </w:r>
+        <w:r>
+          <w:t xml:space="preserve"> </w:t>
+        </w:r>
+        <w:r>
+          <w:t xml:space="preserve">literature and is not easy to solve. Furthermore, as</w:t>
+        </w:r>
+      </w:ins>
+      <w:r>
+        <w:t xml:space="preserve"> </w:t>
+      </w:r>
+      <w:r>
+        <w:t xml:space="preserve">with the term</w:t>
+      </w:r>
+      <w:r>
+        <w:t xml:space="preserve"> </w:t>
+      </w:r>
+      <w:r>
+        <w:t xml:space="preserve">classification,</w:t>
+      </w:r>
+      <w:r>
+        <w:t xml:space="preserve"> </w:t>
+      </w:r>
+      <w:r>
+        <w:rPr>
+          <w:iCs/>
+          <w:i/>
+        </w:rPr>
+        <w:t xml:space="preserve">taxonomy</w:t>
+      </w:r>
+      <w:r>
+        <w:t xml:space="preserve"> </w:t>
+      </w:r>
+      <w:r>
+        <w:t xml:space="preserve">is also used to describe both process and</w:t>
+      </w:r>
+      <w:r>
+        <w:t xml:space="preserve"> </w:t>
+      </w:r>
+      <w:r>
+        <w:t xml:space="preserve">the final result.</w:t>
+      </w:r>
+      <w:del w:id="10" w:author="unknown">
+        <w:r>
+          <w:delText xml:space="preserve"> </w:delText>
+        </w:r>
+        <w:r>
+          <w:delText xml:space="preserve">Conceptually, literature</w:delText>
         </w:r>
       </w:del>
-      <w:ins w:id="10" w:author="unknown">
-        <w:r>
-          <w:t xml:space="preserve">named</w:t>
+    </w:p>
+    <w:p>
+      <w:pPr>
+        <w:pStyle w:val="BodyText"/>
+      </w:pPr>
+      <w:ins w:id="17" w:author="unknown">
+        <w:r>
+          <w:t xml:space="preserve">Literature</w:t>
         </w:r>
       </w:ins>
       <w:r>
         <w:t xml:space="preserve"> </w:t>
       </w:r>
       <w:r>
+        <w:t xml:space="preserve">knows three terms for quantitative classification</w:t>
+      </w:r>
+      <w:r>
+        <w:t xml:space="preserve"> </w:t>
+      </w:r>
+      <w:r>
+        <w:t xml:space="preserve">based on statistical</w:t>
+      </w:r>
+      <w:r>
+        <w:t xml:space="preserve"> </w:t>
+      </w:r>
+      <w:del w:id="11" w:author="unknown">
+        <w:r>
+          <w:delText xml:space="preserve">analysis.</w:delText>
+        </w:r>
+      </w:del>
+      <w:ins w:id="18" w:author="unknown">
+        <w:r>
+          <w:t xml:space="preserve">analysis, to complicate the matter</w:t>
+        </w:r>
+        <w:r>
+          <w:t xml:space="preserve"> </w:t>
+        </w:r>
+        <w:r>
+          <w:t xml:space="preserve">further.</w:t>
+        </w:r>
+      </w:ins>
+      <w:r>
+        <w:t xml:space="preserve"> </w:t>
+      </w:r>
+      <w:r>
+        <w:t xml:space="preserve">One is</w:t>
+      </w:r>
+      <w:r>
+        <w:t xml:space="preserve"> </w:t>
+      </w:r>
+      <w:r>
+        <w:rPr>
+          <w:iCs/>
+          <w:i/>
+        </w:rPr>
+        <w:t xml:space="preserve">numerical taxonomy</w:t>
+      </w:r>
+      <w:r>
+        <w:t xml:space="preserve"> </w:t>
+      </w:r>
+      <w:r>
+        <w:t xml:space="preserve">[@sneath1973], which is</w:t>
+      </w:r>
+      <w:r>
+        <w:t xml:space="preserve"> </w:t>
+      </w:r>
+      <w:r>
+        <w:t xml:space="preserve">quantitative, algorithmic classification (more on numerical taxonomy is</w:t>
+      </w:r>
+      <w:r>
+        <w:t xml:space="preserve"> </w:t>
+      </w:r>
+      <w:r>
+        <w:t xml:space="preserve">in section ). The other is term</w:t>
+      </w:r>
+      <w:r>
+        <w:t xml:space="preserve"> </w:t>
+      </w:r>
+      <w:r>
+        <w:rPr>
+          <w:iCs/>
+          <w:i/>
+        </w:rPr>
+        <w:t xml:space="preserve">cluster analysis</w:t>
+      </w:r>
+      <w:r>
+        <w:t xml:space="preserve">, describing the</w:t>
+      </w:r>
+      <w:r>
+        <w:t xml:space="preserve"> </w:t>
+      </w:r>
+      <w:r>
+        <w:t xml:space="preserve">process of classification. As @bailey1994 points out, the methods of</w:t>
+      </w:r>
+      <w:r>
+        <w:t xml:space="preserve"> </w:t>
+      </w:r>
+      <w:r>
+        <w:t xml:space="preserve">numerical taxonomy can be classified as clustering algorithms, making</w:t>
+      </w:r>
+      <w:r>
+        <w:t xml:space="preserve"> </w:t>
+      </w:r>
+      <w:r>
+        <w:t xml:space="preserve">the numerical taxonomy (in the sense of a process) and cluster analysis</w:t>
+      </w:r>
+      <w:r>
+        <w:t xml:space="preserve"> </w:t>
+      </w:r>
+      <w:r>
+        <w:t xml:space="preserve">“</w:t>
+      </w:r>
+      <w:r>
+        <w:rPr>
+          <w:iCs/>
+          <w:i/>
+        </w:rPr>
+        <w:t xml:space="preserve">virtually synonymous</w:t>
+      </w:r>
+      <w:r>
+        <w:t xml:space="preserve">”</w:t>
+      </w:r>
+      <w:r>
+        <w:t xml:space="preserve"> </w:t>
+      </w:r>
+      <w:r>
+        <w:t xml:space="preserve">(p.7). The machine learning area, to make</w:t>
+      </w:r>
+      <w:r>
+        <w:t xml:space="preserve"> </w:t>
+      </w:r>
+      <w:r>
+        <w:t xml:space="preserve">things more</w:t>
+      </w:r>
+      <w:r>
+        <w:t xml:space="preserve"> </w:t>
+      </w:r>
+      <w:del w:id="12" w:author="unknown">
+        <w:r>
+          <w:delText xml:space="preserve">complicated,</w:delText>
+        </w:r>
+      </w:del>
+      <w:ins w:id="19" w:author="unknown">
+        <w:r>
+          <w:t xml:space="preserve">complex,</w:t>
+        </w:r>
+      </w:ins>
+      <w:r>
+        <w:t xml:space="preserve"> </w:t>
+      </w:r>
+      <w:r>
+        <w:t xml:space="preserve">uses term</w:t>
+      </w:r>
+      <w:r>
+        <w:t xml:space="preserve"> </w:t>
+      </w:r>
+      <w:r>
+        <w:rPr>
+          <w:iCs/>
+          <w:i/>
+        </w:rPr>
+        <w:t xml:space="preserve">unsupervised</w:t>
+      </w:r>
+      <w:r>
+        <w:rPr>
+          <w:iCs/>
+          <w:i/>
+        </w:rPr>
+        <w:t xml:space="preserve"> </w:t>
+      </w:r>
+      <w:r>
+        <w:rPr>
+          <w:iCs/>
+          <w:i/>
+        </w:rPr>
+        <w:t xml:space="preserve">classification</w:t>
+      </w:r>
+      <w:r>
+        <w:t xml:space="preserve"> </w:t>
+      </w:r>
+      <w:r>
+        <w:t xml:space="preserve">for cluster analysis, but these two (together with</w:t>
+      </w:r>
+      <w:r>
+        <w:t xml:space="preserve"> </w:t>
+      </w:r>
+      <w:r>
+        <w:rPr>
+          <w:iCs/>
+          <w:i/>
+        </w:rPr>
+        <w:t xml:space="preserve">clustering</w:t>
+      </w:r>
+      <w:r>
+        <w:t xml:space="preserve">) are equal.</w:t>
+      </w:r>
+    </w:p>
+    <w:p>
+      <w:pPr>
+        <w:pStyle w:val="BodyText"/>
+      </w:pPr>
+      <w:r>
+        <w:t xml:space="preserve">Within this research,</w:t>
+      </w:r>
+      <w:r>
+        <w:t xml:space="preserve"> </w:t>
+      </w:r>
+      <w:ins w:id="20" w:author="unknown">
+        <w:r>
+          <w:t xml:space="preserve">the</w:t>
+        </w:r>
+        <w:r>
+          <w:t xml:space="preserve"> </w:t>
+        </w:r>
+      </w:ins>
+      <w:r>
+        <w:t xml:space="preserve">term</w:t>
+      </w:r>
+      <w:r>
+        <w:t xml:space="preserve"> </w:t>
+      </w:r>
+      <w:r>
         <w:rPr>
           <w:iCs/>
           <w:i/>
@@ -1087,130 +1546,116 @@
         <w:t xml:space="preserve">taxonomy</w:t>
       </w:r>
       <w:r>
-        <w:t xml:space="preserve">. Typology is</w:t>
-      </w:r>
-      <w:ins w:id="11" w:author="unknown">
+        <w:t xml:space="preserve"> </w:t>
+      </w:r>
+      <w:r>
+        <w:t xml:space="preserve">will be</w:t>
+      </w:r>
+      <w:ins w:id="21" w:author="unknown">
         <w:r>
           <w:t xml:space="preserve"> </w:t>
         </w:r>
         <w:r>
-          <w:t xml:space="preserve">then</w:t>
+          <w:t xml:space="preserve">predominantly</w:t>
         </w:r>
       </w:ins>
       <w:r>
         <w:t xml:space="preserve"> </w:t>
       </w:r>
       <w:r>
-        <w:t xml:space="preserve">a conceptual classification, where resulting classes represent</w:t>
-      </w:r>
-      <w:r>
-        <w:t xml:space="preserve"> </w:t>
-      </w:r>
-      <w:r>
-        <w:t xml:space="preserve">concepts, not empirical cases [</w:t>
-      </w:r>
-      <w:del w:id="6" w:author="unknown">
-        <w:r>
-          <w:delText xml:space="preserve">@bailey1994;</w:delText>
+        <w:t xml:space="preserve">used to describe the final result</w:t>
+      </w:r>
+      <w:r>
+        <w:t xml:space="preserve"> </w:t>
+      </w:r>
+      <w:del w:id="13" w:author="unknown">
+        <w:r>
+          <w:delText xml:space="preserve">only, while</w:delText>
         </w:r>
         <w:r>
           <w:delText xml:space="preserve"> </w:delText>
         </w:r>
         <w:r>
-          <w:delText xml:space="preserve">@marradi1990]</w:delText>
+          <w:delText xml:space="preserve">cluster</w:delText>
         </w:r>
       </w:del>
-      <w:ins w:id="12" w:author="unknown">
-        <w:r>
-          <w:t xml:space="preserve">@bailey1994]</w:t>
+      <w:ins w:id="22" w:author="unknown">
+        <w:r>
+          <w:t xml:space="preserve">of hierarchical quantitative classification, the usage which</w:t>
+        </w:r>
+        <w:r>
+          <w:t xml:space="preserve"> </w:t>
+        </w:r>
+        <w:r>
+          <w:t xml:space="preserve">fits in the definition of both @bailey1994 and @marradi1990 but can</w:t>
+        </w:r>
+        <w:r>
+          <w:t xml:space="preserve"> </w:t>
+        </w:r>
+        <w:r>
+          <w:t xml:space="preserve">be used for general hierarchical models if needed.</w:t>
+        </w:r>
+        <w:r>
+          <w:t xml:space="preserve"> </w:t>
         </w:r>
       </w:ins>
-      <w:r>
-        <w:t xml:space="preserve">. Which means that typologies can be</w:t>
-      </w:r>
-      <w:r>
-        <w:t xml:space="preserve"> </w:t>
-      </w:r>
-      <w:r>
-        <w:t xml:space="preserve">seen as</w:t>
-      </w:r>
-      <w:r>
-        <w:t xml:space="preserve"> </w:t>
-      </w:r>
-      <w:r>
-        <w:rPr>
-          <w:iCs/>
-          <w:i/>
-        </w:rPr>
-        <w:t xml:space="preserve">qualitative classifications</w:t>
-      </w:r>
-      <w:r>
-        <w:t xml:space="preserve">, because there is generally no</w:t>
-      </w:r>
-      <w:r>
-        <w:t xml:space="preserve"> </w:t>
-      </w:r>
-      <w:r>
-        <w:t xml:space="preserve">statistics involved. The land-use case mentioned above is a good</w:t>
-      </w:r>
-      <w:r>
-        <w:t xml:space="preserve"> </w:t>
-      </w:r>
-      <w:r>
-        <w:t xml:space="preserve">example of a typology. On the other side is a taxonomy, which is</w:t>
-      </w:r>
-      <w:r>
-        <w:t xml:space="preserve"> </w:t>
-      </w:r>
-      <w:r>
-        <w:t xml:space="preserve">quantitative classification, with classes being empirical entities</w:t>
-      </w:r>
-      <w:r>
-        <w:t xml:space="preserve"> </w:t>
-      </w:r>
-      <w:ins w:id="13" w:author="unknown">
-        <w:r>
-          <w:t xml:space="preserve">in the system proposed by</w:t>
-        </w:r>
+      <w:ins w:id="23" w:author="unknown">
+        <w:r>
+          <w:rPr>
+            <w:iCs/>
+            <w:i/>
+          </w:rPr>
+          <w:t xml:space="preserve">Cluster</w:t>
+        </w:r>
+      </w:ins>
+      <w:r>
+        <w:rPr>
+          <w:iCs/>
+          <w:i/>
+        </w:rPr>
+        <w:t xml:space="preserve"> </w:t>
+      </w:r>
+      <w:r>
+        <w:rPr>
+          <w:iCs/>
+          <w:i/>
+        </w:rPr>
+        <w:t xml:space="preserve">analysis</w:t>
+      </w:r>
+      <w:r>
+        <w:t xml:space="preserve"> </w:t>
+      </w:r>
+      <w:r>
+        <w:t xml:space="preserve">and</w:t>
+      </w:r>
+      <w:r>
+        <w:t xml:space="preserve"> </w:t>
+      </w:r>
+      <w:r>
+        <w:rPr>
+          <w:iCs/>
+          <w:i/>
+        </w:rPr>
+        <w:t xml:space="preserve">clustering</w:t>
+      </w:r>
+      <w:r>
+        <w:t xml:space="preserve"> </w:t>
+      </w:r>
+      <w:r>
+        <w:t xml:space="preserve">may be used interchangeably and describe the</w:t>
+      </w:r>
+      <w:r>
+        <w:t xml:space="preserve"> </w:t>
+      </w:r>
+      <w:r>
+        <w:t xml:space="preserve">process.</w:t>
+      </w:r>
+      <w:ins w:id="24" w:author="unknown">
         <w:r>
           <w:t xml:space="preserve"> </w:t>
         </w:r>
-      </w:ins>
-      <w:del w:id="7" w:author="unknown">
-        <w:r>
-          <w:delText xml:space="preserve">[@bailey1994;</w:delText>
-        </w:r>
-        <w:r>
-          <w:delText xml:space="preserve"> </w:delText>
-        </w:r>
-        <w:r>
-          <w:delText xml:space="preserve">@sneath1973]</w:delText>
-        </w:r>
-      </w:del>
-      <w:ins w:id="14" w:author="unknown">
-        <w:r>
-          <w:t xml:space="preserve">@bailey1994 as well as earlier by @sneath1973</w:t>
-        </w:r>
-      </w:ins>
-      <w:r>
-        <w:t xml:space="preserve">.</w:t>
-      </w:r>
-      <w:del w:id="8" w:author="unknown">
-        <w:r>
-          <w:delText xml:space="preserve"> </w:delText>
-        </w:r>
-        <w:r>
-          <w:delText xml:space="preserve">As</w:delText>
-        </w:r>
-      </w:del>
-    </w:p>
-    <w:p>
-      <w:pPr>
-        <w:pStyle w:val="BodyText"/>
-      </w:pPr>
-      <w:ins w:id="15" w:author="unknown">
-        <w:r>
-          <w:t xml:space="preserve">This confusion in what</w:t>
+        <w:r>
+          <w:t xml:space="preserve">The term</w:t>
         </w:r>
         <w:r>
           <w:t xml:space="preserve"> </w:t>
@@ -1226,453 +1671,32 @@
           <w:t xml:space="preserve"> </w:t>
         </w:r>
         <w:r>
-          <w:t xml:space="preserve">and</w:t>
+          <w:t xml:space="preserve">will be used within the relevant</w:t>
         </w:r>
         <w:r>
           <w:t xml:space="preserve"> </w:t>
         </w:r>
         <w:r>
-          <w:rPr>
-            <w:iCs/>
-            <w:i/>
-          </w:rPr>
-          <w:t xml:space="preserve">taxonomy</w:t>
+          <w:t xml:space="preserve">context to avoid potential disambiguation and its application will</w:t>
         </w:r>
         <w:r>
           <w:t xml:space="preserve"> </w:t>
         </w:r>
         <w:r>
-          <w:t xml:space="preserve">mean and what is</w:t>
-        </w:r>
-        <w:r>
-          <w:t xml:space="preserve"> </w:t>
-        </w:r>
-        <w:r>
-          <w:t xml:space="preserve">the criteria used to distinguish between then is present across the</w:t>
-        </w:r>
-        <w:r>
-          <w:t xml:space="preserve"> </w:t>
-        </w:r>
-        <w:r>
-          <w:t xml:space="preserve">literature and is not easy to solve. Furthermore, as</w:t>
+          <w:t xml:space="preserve">generally follow @marradi1990 rather than @bailey1994.</w:t>
         </w:r>
       </w:ins>
       <w:r>
         <w:t xml:space="preserve"> </w:t>
       </w:r>
       <w:r>
-        <w:t xml:space="preserve">with the term</w:t>
-      </w:r>
-      <w:r>
-        <w:t xml:space="preserve"> </w:t>
-      </w:r>
-      <w:r>
-        <w:t xml:space="preserve">classification,</w:t>
-      </w:r>
-      <w:r>
-        <w:t xml:space="preserve"> </w:t>
-      </w:r>
-      <w:r>
-        <w:rPr>
-          <w:iCs/>
-          <w:i/>
-        </w:rPr>
-        <w:t xml:space="preserve">taxonomy</w:t>
-      </w:r>
-      <w:r>
-        <w:t xml:space="preserve"> </w:t>
-      </w:r>
-      <w:r>
-        <w:t xml:space="preserve">is also used to describe both process and</w:t>
-      </w:r>
-      <w:r>
-        <w:t xml:space="preserve"> </w:t>
-      </w:r>
-      <w:r>
-        <w:t xml:space="preserve">the final result.</w:t>
-      </w:r>
-      <w:del w:id="9" w:author="unknown">
-        <w:r>
-          <w:delText xml:space="preserve"> </w:delText>
-        </w:r>
-        <w:r>
-          <w:delText xml:space="preserve">Conceptually, literature</w:delText>
-        </w:r>
-      </w:del>
-    </w:p>
-    <w:p>
-      <w:pPr>
-        <w:pStyle w:val="BodyText"/>
-      </w:pPr>
-      <w:ins w:id="16" w:author="unknown">
-        <w:r>
-          <w:t xml:space="preserve">Literature</w:t>
-        </w:r>
-      </w:ins>
-      <w:r>
-        <w:t xml:space="preserve"> </w:t>
-      </w:r>
-      <w:r>
-        <w:t xml:space="preserve">knows three terms for quantitative classification</w:t>
-      </w:r>
-      <w:r>
-        <w:t xml:space="preserve"> </w:t>
-      </w:r>
-      <w:r>
-        <w:t xml:space="preserve">based on statistical</w:t>
-      </w:r>
-      <w:r>
-        <w:t xml:space="preserve"> </w:t>
-      </w:r>
-      <w:del w:id="10" w:author="unknown">
-        <w:r>
-          <w:delText xml:space="preserve">analysis.</w:delText>
-        </w:r>
-      </w:del>
-      <w:ins w:id="17" w:author="unknown">
-        <w:r>
-          <w:t xml:space="preserve">analysis, to complicate the matter</w:t>
-        </w:r>
-        <w:r>
-          <w:t xml:space="preserve"> </w:t>
-        </w:r>
-        <w:r>
-          <w:t xml:space="preserve">further.</w:t>
-        </w:r>
-      </w:ins>
-      <w:r>
-        <w:t xml:space="preserve"> </w:t>
-      </w:r>
-      <w:r>
-        <w:t xml:space="preserve">One is</w:t>
-      </w:r>
-      <w:r>
-        <w:t xml:space="preserve"> </w:t>
-      </w:r>
-      <w:r>
-        <w:rPr>
-          <w:iCs/>
-          <w:i/>
-        </w:rPr>
-        <w:t xml:space="preserve">numerical taxonomy</w:t>
-      </w:r>
-      <w:r>
-        <w:t xml:space="preserve"> </w:t>
-      </w:r>
-      <w:r>
-        <w:t xml:space="preserve">[@sneath1973], which is</w:t>
-      </w:r>
-      <w:r>
-        <w:t xml:space="preserve"> </w:t>
-      </w:r>
-      <w:r>
-        <w:t xml:space="preserve">quantitative, algorithmic classification (more on numerical taxonomy is</w:t>
-      </w:r>
-      <w:r>
-        <w:t xml:space="preserve"> </w:t>
-      </w:r>
-      <w:r>
-        <w:t xml:space="preserve">in section ). The other is term</w:t>
-      </w:r>
-      <w:r>
-        <w:t xml:space="preserve"> </w:t>
-      </w:r>
-      <w:r>
-        <w:rPr>
-          <w:iCs/>
-          <w:i/>
-        </w:rPr>
-        <w:t xml:space="preserve">cluster analysis</w:t>
-      </w:r>
-      <w:r>
-        <w:t xml:space="preserve">, describing the</w:t>
-      </w:r>
-      <w:r>
-        <w:t xml:space="preserve"> </w:t>
-      </w:r>
-      <w:r>
-        <w:t xml:space="preserve">process of classification. As @bailey1994 points out, the methods of</w:t>
-      </w:r>
-      <w:r>
-        <w:t xml:space="preserve"> </w:t>
-      </w:r>
-      <w:r>
-        <w:t xml:space="preserve">numerical taxonomy can be classified as clustering algorithms, making</w:t>
-      </w:r>
-      <w:r>
-        <w:t xml:space="preserve"> </w:t>
-      </w:r>
-      <w:r>
-        <w:t xml:space="preserve">the numerical taxonomy (in the sense of a process) and cluster analysis</w:t>
-      </w:r>
-      <w:r>
-        <w:t xml:space="preserve"> </w:t>
-      </w:r>
-      <w:r>
-        <w:t xml:space="preserve">“</w:t>
-      </w:r>
-      <w:r>
-        <w:rPr>
-          <w:iCs/>
-          <w:i/>
-        </w:rPr>
-        <w:t xml:space="preserve">virtually synonymous</w:t>
-      </w:r>
-      <w:r>
-        <w:t xml:space="preserve">”</w:t>
-      </w:r>
-      <w:r>
-        <w:t xml:space="preserve"> </w:t>
-      </w:r>
-      <w:r>
-        <w:t xml:space="preserve">(p.7). The machine learning area, to make</w:t>
-      </w:r>
-      <w:r>
-        <w:t xml:space="preserve"> </w:t>
-      </w:r>
-      <w:r>
-        <w:t xml:space="preserve">things more</w:t>
-      </w:r>
-      <w:r>
-        <w:t xml:space="preserve"> </w:t>
-      </w:r>
-      <w:del w:id="11" w:author="unknown">
-        <w:r>
-          <w:delText xml:space="preserve">complicated,</w:delText>
-        </w:r>
-      </w:del>
-      <w:ins w:id="18" w:author="unknown">
-        <w:r>
-          <w:t xml:space="preserve">complex,</w:t>
-        </w:r>
-      </w:ins>
-      <w:r>
-        <w:t xml:space="preserve"> </w:t>
-      </w:r>
-      <w:r>
-        <w:t xml:space="preserve">uses term</w:t>
-      </w:r>
-      <w:r>
-        <w:t xml:space="preserve"> </w:t>
-      </w:r>
-      <w:r>
-        <w:rPr>
-          <w:iCs/>
-          <w:i/>
-        </w:rPr>
-        <w:t xml:space="preserve">unsupervised</w:t>
-      </w:r>
-      <w:r>
-        <w:rPr>
-          <w:iCs/>
-          <w:i/>
-        </w:rPr>
-        <w:t xml:space="preserve"> </w:t>
-      </w:r>
-      <w:r>
-        <w:rPr>
-          <w:iCs/>
-          <w:i/>
-        </w:rPr>
-        <w:t xml:space="preserve">classification</w:t>
-      </w:r>
-      <w:r>
-        <w:t xml:space="preserve"> </w:t>
-      </w:r>
-      <w:r>
-        <w:t xml:space="preserve">for cluster analysis, but these two (together with</w:t>
-      </w:r>
-      <w:r>
-        <w:t xml:space="preserve"> </w:t>
-      </w:r>
-      <w:r>
-        <w:rPr>
-          <w:iCs/>
-          <w:i/>
-        </w:rPr>
-        <w:t xml:space="preserve">clustering</w:t>
-      </w:r>
-      <w:r>
-        <w:t xml:space="preserve">) are equal.</w:t>
-      </w:r>
-    </w:p>
-    <w:p>
-      <w:pPr>
-        <w:pStyle w:val="BodyText"/>
-      </w:pPr>
-      <w:r>
-        <w:t xml:space="preserve">Within this research,</w:t>
-      </w:r>
-      <w:r>
-        <w:t xml:space="preserve"> </w:t>
-      </w:r>
-      <w:ins w:id="19" w:author="unknown">
-        <w:r>
-          <w:t xml:space="preserve">the</w:t>
-        </w:r>
-        <w:r>
-          <w:t xml:space="preserve"> </w:t>
-        </w:r>
-      </w:ins>
-      <w:r>
-        <w:t xml:space="preserve">term</w:t>
-      </w:r>
-      <w:r>
-        <w:t xml:space="preserve"> </w:t>
-      </w:r>
-      <w:r>
-        <w:rPr>
-          <w:iCs/>
-          <w:i/>
-        </w:rPr>
-        <w:t xml:space="preserve">taxonomy</w:t>
-      </w:r>
-      <w:r>
-        <w:t xml:space="preserve"> </w:t>
-      </w:r>
-      <w:r>
-        <w:t xml:space="preserve">will be</w:t>
-      </w:r>
-      <w:ins w:id="20" w:author="unknown">
-        <w:r>
-          <w:t xml:space="preserve"> </w:t>
-        </w:r>
-        <w:r>
-          <w:t xml:space="preserve">predominantly</w:t>
-        </w:r>
-      </w:ins>
-      <w:r>
-        <w:t xml:space="preserve"> </w:t>
-      </w:r>
-      <w:r>
-        <w:t xml:space="preserve">used to describe the final result</w:t>
-      </w:r>
-      <w:r>
-        <w:t xml:space="preserve"> </w:t>
-      </w:r>
-      <w:del w:id="12" w:author="unknown">
-        <w:r>
-          <w:delText xml:space="preserve">only, while</w:delText>
-        </w:r>
-        <w:r>
-          <w:delText xml:space="preserve"> </w:delText>
-        </w:r>
-        <w:r>
-          <w:delText xml:space="preserve">cluster</w:delText>
-        </w:r>
-      </w:del>
-      <w:ins w:id="21" w:author="unknown">
-        <w:r>
-          <w:t xml:space="preserve">of hierarchical quantitative classification, the usage which</w:t>
-        </w:r>
-        <w:r>
-          <w:t xml:space="preserve"> </w:t>
-        </w:r>
-        <w:r>
-          <w:t xml:space="preserve">fits in the definition of both @bailey1994 and @marradi1990, but can</w:t>
-        </w:r>
-        <w:r>
-          <w:t xml:space="preserve"> </w:t>
-        </w:r>
-        <w:r>
-          <w:t xml:space="preserve">be used for general hierarchical models if needed.</w:t>
-        </w:r>
-        <w:r>
-          <w:t xml:space="preserve"> </w:t>
-        </w:r>
-      </w:ins>
-      <w:ins w:id="22" w:author="unknown">
-        <w:r>
-          <w:rPr>
-            <w:iCs/>
-            <w:i/>
-          </w:rPr>
-          <w:t xml:space="preserve">Cluster</w:t>
-        </w:r>
-      </w:ins>
-      <w:r>
-        <w:rPr>
-          <w:iCs/>
-          <w:i/>
-        </w:rPr>
-        <w:t xml:space="preserve"> </w:t>
-      </w:r>
-      <w:r>
-        <w:rPr>
-          <w:iCs/>
-          <w:i/>
-        </w:rPr>
-        <w:t xml:space="preserve">analysis</w:t>
-      </w:r>
-      <w:r>
-        <w:t xml:space="preserve"> </w:t>
-      </w:r>
-      <w:r>
-        <w:t xml:space="preserve">and</w:t>
-      </w:r>
-      <w:r>
-        <w:t xml:space="preserve"> </w:t>
-      </w:r>
-      <w:r>
-        <w:rPr>
-          <w:iCs/>
-          <w:i/>
-        </w:rPr>
-        <w:t xml:space="preserve">clustering</w:t>
-      </w:r>
-      <w:r>
-        <w:t xml:space="preserve"> </w:t>
-      </w:r>
-      <w:r>
-        <w:t xml:space="preserve">may be used interchangeably and describe the</w:t>
-      </w:r>
-      <w:r>
-        <w:t xml:space="preserve"> </w:t>
-      </w:r>
-      <w:r>
-        <w:t xml:space="preserve">process.</w:t>
-      </w:r>
-      <w:ins w:id="23" w:author="unknown">
-        <w:r>
-          <w:t xml:space="preserve"> </w:t>
-        </w:r>
-        <w:r>
-          <w:t xml:space="preserve">The term</w:t>
-        </w:r>
-        <w:r>
-          <w:t xml:space="preserve"> </w:t>
-        </w:r>
-        <w:r>
-          <w:rPr>
-            <w:iCs/>
-            <w:i/>
-          </w:rPr>
-          <w:t xml:space="preserve">typology</w:t>
-        </w:r>
-        <w:r>
-          <w:t xml:space="preserve"> </w:t>
-        </w:r>
-        <w:r>
-          <w:t xml:space="preserve">will be used within the relevant</w:t>
-        </w:r>
-        <w:r>
-          <w:t xml:space="preserve"> </w:t>
-        </w:r>
-        <w:r>
-          <w:t xml:space="preserve">context to avoid potential disambiguation.</w:t>
-        </w:r>
-      </w:ins>
-      <w:r>
-        <w:t xml:space="preserve"> </w:t>
-      </w:r>
-      <w:r>
-        <w:t xml:space="preserve">Unsupervised</w:t>
-      </w:r>
-      <w:r>
-        <w:t xml:space="preserve"> </w:t>
-      </w:r>
-      <w:r>
-        <w:t xml:space="preserve">classification is left only for occasions where it is needed.</w:t>
+        <w:t xml:space="preserve">Unsupervised classification is left only for occasions where it is</w:t>
+      </w:r>
+      <w:r>
+        <w:t xml:space="preserve"> </w:t>
+      </w:r>
+      <w:r>
+        <w:t xml:space="preserve">needed.</w:t>
       </w:r>
     </w:p>
     <w:p>
@@ -2115,12 +2139,12 @@
       <w:r>
         <w:t xml:space="preserve"> </w:t>
       </w:r>
-      <w:del w:id="13" w:author="unknown">
+      <w:del w:id="14" w:author="unknown">
         <w:r>
           <w:delText xml:space="preserve">taxonomy.</w:delText>
         </w:r>
       </w:del>
-      <w:ins w:id="24" w:author="unknown">
+      <w:ins w:id="25" w:author="unknown">
         <w:r>
           <w:t xml:space="preserve">quantitative.</w:t>
         </w:r>
@@ -2733,7 +2757,7 @@
       <w:r>
         <w:t xml:space="preserve"> </w:t>
       </w:r>
-      <w:ins w:id="25" w:author="unknown">
+      <w:ins w:id="26" w:author="unknown">
         <w:r>
           <w:t xml:space="preserve">flat</w:t>
         </w:r>
@@ -2744,7 +2768,7 @@
       <w:r>
         <w:t xml:space="preserve">typologies to</w:t>
       </w:r>
-      <w:ins w:id="26" w:author="unknown">
+      <w:ins w:id="27" w:author="unknown">
         <w:r>
           <w:t xml:space="preserve"> </w:t>
         </w:r>
@@ -2952,12 +2976,12 @@
       <w:r>
         <w:t xml:space="preserve"> </w:t>
       </w:r>
-      <w:del w:id="14" w:author="unknown">
+      <w:del w:id="15" w:author="unknown">
         <w:r>
           <w:delText xml:space="preserve">taxonomy</w:delText>
         </w:r>
       </w:del>
-      <w:ins w:id="27" w:author="unknown">
+      <w:ins w:id="28" w:author="unknown">
         <w:r>
           <w:t xml:space="preserve">model</w:t>
         </w:r>
@@ -3018,7 +3042,7 @@
       <w:r>
         <w:t xml:space="preserve">Classification method presented by @steiniger2008 uses a predefined</w:t>
       </w:r>
-      <w:ins w:id="28" w:author="unknown">
+      <w:ins w:id="29" w:author="unknown">
         <w:r>
           <w:t xml:space="preserve"> </w:t>
         </w:r>
@@ -3121,7 +3145,7 @@
       <w:r>
         <w:t xml:space="preserve"> </w:t>
       </w:r>
-      <w:del w:id="15" w:author="unknown">
+      <w:del w:id="16" w:author="unknown">
         <w:r>
           <w:delText xml:space="preserve">a</w:delText>
         </w:r>
@@ -3130,254 +3154,214 @@
         </w:r>
         <w:r>
           <w:delText xml:space="preserve">typology</w:delText>
-        </w:r>
-      </w:del>
-      <w:ins w:id="29" w:author="unknown">
-        <w:r>
-          <w:t xml:space="preserve">conceptual</w:t>
-        </w:r>
-      </w:ins>
-      <w:r>
-        <w:t xml:space="preserve"> </w:t>
-      </w:r>
-      <w:r>
-        <w:t xml:space="preserve">than</w:t>
-      </w:r>
-      <w:r>
-        <w:t xml:space="preserve"> </w:t>
-      </w:r>
-      <w:del w:id="16" w:author="unknown">
-        <w:r>
-          <w:delText xml:space="preserve">taxonomy</w:delText>
         </w:r>
       </w:del>
       <w:ins w:id="30" w:author="unknown">
         <w:r>
-          <w:t xml:space="preserve">data-driven</w:t>
+          <w:t xml:space="preserve">conceptual</w:t>
         </w:r>
       </w:ins>
       <w:r>
         <w:t xml:space="preserve"> </w:t>
       </w:r>
       <w:r>
-        <w:t xml:space="preserve">as it is based</w:t>
-      </w:r>
-      <w:r>
-        <w:t xml:space="preserve"> </w:t>
-      </w:r>
-      <w:r>
-        <w:t xml:space="preserve">on nine pre-defined archetypes.</w:t>
-      </w:r>
-    </w:p>
-    <w:p>
-      <w:pPr>
-        <w:pStyle w:val="BodyText"/>
-      </w:pPr>
-    </w:p>
-    <w:p>
-      <w:pPr>
-        <w:pStyle w:val="BodyText"/>
-      </w:pPr>
-      <w:r>
-        <w:t xml:space="preserve">Spacemate diagram and building types on the scale of fabric.</w:t>
-      </w:r>
-      <w:r>
-        <w:t xml:space="preserve"> </w:t>
-      </w:r>
-      <w:r>
-        <w:t xml:space="preserve">(Berghauser Pont and Haupt, 2010, figure 23)</w:t>
-      </w:r>
-    </w:p>
-    <w:p>
-      <w:pPr>
-        <w:pStyle w:val="BodyText"/>
-      </w:pPr>
-      <w:r>
-        <w:t xml:space="preserve">@gil2012 characterise streets and block using 25 quantitative</w:t>
-      </w:r>
-      <w:r>
-        <w:t xml:space="preserve"> </w:t>
-      </w:r>
-      <w:r>
-        <w:t xml:space="preserve">characters and cluster them based on K-means into six groups of blocks</w:t>
-      </w:r>
-      <w:r>
-        <w:t xml:space="preserve"> </w:t>
-      </w:r>
-      <w:r>
-        <w:t xml:space="preserve">and four groups of streets. The case study area is covering two</w:t>
-      </w:r>
-      <w:r>
-        <w:t xml:space="preserve"> </w:t>
-      </w:r>
-      <w:r>
-        <w:t xml:space="preserve">neighbourhoods of different origin, and results indicate the potential</w:t>
-      </w:r>
-      <w:r>
-        <w:t xml:space="preserve"> </w:t>
-      </w:r>
-      <w:r>
-        <w:t xml:space="preserve">of cluster analysis based on morphometric values in urban morphology.</w:t>
-      </w:r>
-      <w:r>
-        <w:t xml:space="preserve"> </w:t>
-      </w:r>
-      <w:r>
-        <w:t xml:space="preserve">The method is one of the first which use historical origin as a method</w:t>
-      </w:r>
-      <w:r>
-        <w:t xml:space="preserve"> </w:t>
-      </w:r>
-      <w:r>
-        <w:t xml:space="preserve">of validation of clustering and which results reflect expected</w:t>
-      </w:r>
-      <w:r>
-        <w:t xml:space="preserve"> </w:t>
-      </w:r>
-      <w:r>
-        <w:t xml:space="preserve">distinction (figure ).</w:t>
-      </w:r>
-    </w:p>
-    <w:p>
-      <w:pPr>
-        <w:pStyle w:val="BodyText"/>
-      </w:pPr>
-    </w:p>
-    <w:p>
-      <w:pPr>
-        <w:pStyle w:val="BodyText"/>
-      </w:pPr>
-      <w:r>
-        <w:t xml:space="preserve">Geographical distribution of block clusters and street clusters in two</w:t>
-      </w:r>
-      <w:r>
-        <w:t xml:space="preserve"> </w:t>
-      </w:r>
-      <w:r>
-        <w:t xml:space="preserve">studied neighbourhoods. (Gil et al., 2012, figure 4)</w:t>
-      </w:r>
-    </w:p>
-    <w:p>
-      <w:pPr>
-        <w:pStyle w:val="BodyText"/>
-      </w:pPr>
-      <w:r>
-        <w:t xml:space="preserve">@louf2014 propose hierarchical taxonomy of 131 cities based on their</w:t>
-      </w:r>
-      <w:r>
-        <w:t xml:space="preserve"> </w:t>
-      </w:r>
-      <w:r>
-        <w:t xml:space="preserve">street network patterns, with the actual characterisation based on</w:t>
-      </w:r>
-      <w:r>
-        <w:t xml:space="preserve"> </w:t>
-      </w:r>
-      <w:r>
-        <w:t xml:space="preserve">block area and shape. The resulting dendrogram illustrating the</w:t>
-      </w:r>
-      <w:r>
-        <w:t xml:space="preserve"> </w:t>
-      </w:r>
-      <w:r>
-        <w:t xml:space="preserve">classification is shown in figure . The large set of cases illustrate</w:t>
-      </w:r>
-      <w:r>
-        <w:t xml:space="preserve"> </w:t>
-      </w:r>
-      <w:r>
-        <w:t xml:space="preserve">the scalability of research, but that comes at the cost of granularity</w:t>
-      </w:r>
-      <w:r>
-        <w:t xml:space="preserve"> </w:t>
-      </w:r>
-      <w:r>
-        <w:t xml:space="preserve">and comprehensiveness.</w:t>
-      </w:r>
-    </w:p>
-    <w:p>
-      <w:pPr>
-        <w:pStyle w:val="BodyText"/>
-      </w:pPr>
-    </w:p>
-    <w:p>
-      <w:pPr>
-        <w:pStyle w:val="BodyText"/>
-      </w:pPr>
-      <w:r>
-        <w:t xml:space="preserve">Dendrogram representing the structure of classification of cities by</w:t>
-      </w:r>
-      <w:r>
-        <w:t xml:space="preserve"> </w:t>
-      </w:r>
-      <w:r>
-        <w:t xml:space="preserve">Louf and Barthelemy (2014, figure 4). Each bar represents a single case.</w:t>
-      </w:r>
-    </w:p>
-    <w:p>
-      <w:pPr>
-        <w:pStyle w:val="BodyText"/>
-      </w:pPr>
-      <w:r>
-        <w:t xml:space="preserve">@schirmer2015 proposes classification on multiple levels, where the</w:t>
-      </w:r>
-      <w:r>
-        <w:t xml:space="preserve"> </w:t>
-      </w:r>
-      <w:r>
-        <w:t xml:space="preserve">top one is a municipality, even though the unit is a building defined</w:t>
-      </w:r>
-      <w:r>
-        <w:t xml:space="preserve"> </w:t>
-      </w:r>
-      <w:r>
-        <w:t xml:space="preserve">by centrality and accessibility characters. While their proposal is for</w:t>
-      </w:r>
-      <w:r>
-        <w:t xml:space="preserve"> </w:t>
-      </w:r>
-      <w:r>
-        <w:t xml:space="preserve">a</w:t>
-      </w:r>
-      <w:r>
-        <w:t xml:space="preserve"> </w:t>
-      </w:r>
-      <w:r>
-        <w:t xml:space="preserve">“</w:t>
-      </w:r>
-      <w:r>
-        <w:t xml:space="preserve">multiscale typology</w:t>
-      </w:r>
-      <w:r>
-        <w:t xml:space="preserve">”</w:t>
-      </w:r>
-      <w:r>
-        <w:t xml:space="preserve">, methodologically purpose four flat</w:t>
+        <w:t xml:space="preserve">than</w:t>
       </w:r>
       <w:r>
         <w:t xml:space="preserve"> </w:t>
       </w:r>
       <w:del w:id="17" w:author="unknown">
         <w:r>
-          <w:delText xml:space="preserve">taxonomies</w:delText>
+          <w:delText xml:space="preserve">taxonomy</w:delText>
         </w:r>
       </w:del>
       <w:ins w:id="31" w:author="unknown">
         <w:r>
-          <w:t xml:space="preserve">classification models</w:t>
+          <w:t xml:space="preserve">data-driven</w:t>
         </w:r>
       </w:ins>
       <w:r>
         <w:t xml:space="preserve"> </w:t>
       </w:r>
       <w:r>
-        <w:t xml:space="preserve">and do not relate one to the</w:t>
-      </w:r>
-      <w:r>
-        <w:t xml:space="preserve"> </w:t>
-      </w:r>
-      <w:r>
-        <w:t xml:space="preserve">other. Their resulting</w:t>
+        <w:t xml:space="preserve">as it is based</w:t>
+      </w:r>
+      <w:r>
+        <w:t xml:space="preserve"> </w:t>
+      </w:r>
+      <w:r>
+        <w:t xml:space="preserve">on nine pre-defined archetypes.</w:t>
+      </w:r>
+    </w:p>
+    <w:p>
+      <w:pPr>
+        <w:pStyle w:val="BodyText"/>
+      </w:pPr>
+    </w:p>
+    <w:p>
+      <w:pPr>
+        <w:pStyle w:val="BodyText"/>
+      </w:pPr>
+      <w:r>
+        <w:t xml:space="preserve">Spacemate diagram and building types on the scale of fabric.</w:t>
+      </w:r>
+      <w:r>
+        <w:t xml:space="preserve"> </w:t>
+      </w:r>
+      <w:r>
+        <w:t xml:space="preserve">(Berghauser Pont and Haupt, 2010, figure 23)</w:t>
+      </w:r>
+    </w:p>
+    <w:p>
+      <w:pPr>
+        <w:pStyle w:val="BodyText"/>
+      </w:pPr>
+      <w:r>
+        <w:t xml:space="preserve">@gil2012 characterise streets and block using 25 quantitative</w:t>
+      </w:r>
+      <w:r>
+        <w:t xml:space="preserve"> </w:t>
+      </w:r>
+      <w:r>
+        <w:t xml:space="preserve">characters and cluster them based on K-means into six groups of blocks</w:t>
+      </w:r>
+      <w:r>
+        <w:t xml:space="preserve"> </w:t>
+      </w:r>
+      <w:r>
+        <w:t xml:space="preserve">and four groups of streets. The case study area is covering two</w:t>
+      </w:r>
+      <w:r>
+        <w:t xml:space="preserve"> </w:t>
+      </w:r>
+      <w:r>
+        <w:t xml:space="preserve">neighbourhoods of different origin, and results indicate the potential</w:t>
+      </w:r>
+      <w:r>
+        <w:t xml:space="preserve"> </w:t>
+      </w:r>
+      <w:r>
+        <w:t xml:space="preserve">of cluster analysis based on morphometric values in urban morphology.</w:t>
+      </w:r>
+      <w:r>
+        <w:t xml:space="preserve"> </w:t>
+      </w:r>
+      <w:r>
+        <w:t xml:space="preserve">The method is one of the first which use historical origin as a method</w:t>
+      </w:r>
+      <w:r>
+        <w:t xml:space="preserve"> </w:t>
+      </w:r>
+      <w:r>
+        <w:t xml:space="preserve">of validation of clustering and which results reflect expected</w:t>
+      </w:r>
+      <w:r>
+        <w:t xml:space="preserve"> </w:t>
+      </w:r>
+      <w:r>
+        <w:t xml:space="preserve">distinction (figure ).</w:t>
+      </w:r>
+    </w:p>
+    <w:p>
+      <w:pPr>
+        <w:pStyle w:val="BodyText"/>
+      </w:pPr>
+    </w:p>
+    <w:p>
+      <w:pPr>
+        <w:pStyle w:val="BodyText"/>
+      </w:pPr>
+      <w:r>
+        <w:t xml:space="preserve">Geographical distribution of block clusters and street clusters in two</w:t>
+      </w:r>
+      <w:r>
+        <w:t xml:space="preserve"> </w:t>
+      </w:r>
+      <w:r>
+        <w:t xml:space="preserve">studied neighbourhoods. (Gil et al., 2012, figure 4)</w:t>
+      </w:r>
+    </w:p>
+    <w:p>
+      <w:pPr>
+        <w:pStyle w:val="BodyText"/>
+      </w:pPr>
+      <w:r>
+        <w:t xml:space="preserve">@louf2014 propose hierarchical taxonomy of 131 cities based on their</w:t>
+      </w:r>
+      <w:r>
+        <w:t xml:space="preserve"> </w:t>
+      </w:r>
+      <w:r>
+        <w:t xml:space="preserve">street network patterns, with the actual characterisation based on</w:t>
+      </w:r>
+      <w:r>
+        <w:t xml:space="preserve"> </w:t>
+      </w:r>
+      <w:r>
+        <w:t xml:space="preserve">block area and shape. The resulting dendrogram illustrating the</w:t>
+      </w:r>
+      <w:r>
+        <w:t xml:space="preserve"> </w:t>
+      </w:r>
+      <w:r>
+        <w:t xml:space="preserve">classification is shown in figure . The large set of cases illustrate</w:t>
+      </w:r>
+      <w:r>
+        <w:t xml:space="preserve"> </w:t>
+      </w:r>
+      <w:r>
+        <w:t xml:space="preserve">the scalability of research, but that comes at the cost of granularity</w:t>
+      </w:r>
+      <w:r>
+        <w:t xml:space="preserve"> </w:t>
+      </w:r>
+      <w:r>
+        <w:t xml:space="preserve">and comprehensiveness.</w:t>
+      </w:r>
+    </w:p>
+    <w:p>
+      <w:pPr>
+        <w:pStyle w:val="BodyText"/>
+      </w:pPr>
+    </w:p>
+    <w:p>
+      <w:pPr>
+        <w:pStyle w:val="BodyText"/>
+      </w:pPr>
+      <w:r>
+        <w:t xml:space="preserve">Dendrogram representing the structure of classification of cities by</w:t>
+      </w:r>
+      <w:r>
+        <w:t xml:space="preserve"> </w:t>
+      </w:r>
+      <w:r>
+        <w:t xml:space="preserve">Louf and Barthelemy (2014, figure 4). Each bar represents a single case.</w:t>
+      </w:r>
+    </w:p>
+    <w:p>
+      <w:pPr>
+        <w:pStyle w:val="BodyText"/>
+      </w:pPr>
+      <w:r>
+        <w:t xml:space="preserve">@schirmer2015 proposes classification on multiple levels, where the</w:t>
+      </w:r>
+      <w:r>
+        <w:t xml:space="preserve"> </w:t>
+      </w:r>
+      <w:r>
+        <w:t xml:space="preserve">top one is a municipality, even though the unit is a building defined</w:t>
+      </w:r>
+      <w:r>
+        <w:t xml:space="preserve"> </w:t>
+      </w:r>
+      <w:r>
+        <w:t xml:space="preserve">by centrality and accessibility characters. While their proposal is for</w:t>
+      </w:r>
+      <w:r>
+        <w:t xml:space="preserve"> </w:t>
+      </w:r>
+      <w:r>
+        <w:t xml:space="preserve">a</w:t>
       </w:r>
       <w:r>
         <w:t xml:space="preserve"> </w:t>
@@ -3386,295 +3370,335 @@
         <w:t xml:space="preserve">“</w:t>
       </w:r>
       <w:r>
-        <w:t xml:space="preserve">municipal typology</w:t>
+        <w:t xml:space="preserve">multiscale typology</w:t>
       </w:r>
       <w:r>
         <w:t xml:space="preserve">”</w:t>
       </w:r>
       <w:r>
-        <w:t xml:space="preserve"> </w:t>
-      </w:r>
-      <w:r>
-        <w:t xml:space="preserve">is illustrated on figure</w:t>
-      </w:r>
-      <w:r>
-        <w:t xml:space="preserve"> </w:t>
-      </w:r>
-      <w:r>
-        <w:t xml:space="preserve">below. While all scales combined may be based on comprehensive</w:t>
-      </w:r>
-      <w:r>
-        <w:t xml:space="preserve"> </w:t>
-      </w:r>
-      <w:r>
-        <w:t xml:space="preserve">information, the proposed model is not.</w:t>
-      </w:r>
-    </w:p>
-    <w:p>
-      <w:pPr>
-        <w:pStyle w:val="BodyText"/>
-      </w:pPr>
-    </w:p>
-    <w:p>
-      <w:pPr>
-        <w:pStyle w:val="BodyText"/>
-      </w:pPr>
-      <w:r>
-        <w:t xml:space="preserve">Four classes of Schirmer and Axhausen’s (2015, figure 11)</w:t>
-      </w:r>
-      <w:r>
-        <w:t xml:space="preserve"> </w:t>
-      </w:r>
-      <w:r>
-        <w:t xml:space="preserve">municipal-level classification mapped in the area of Zurich.</w:t>
-      </w:r>
-    </w:p>
-    <w:p>
-      <w:pPr>
-        <w:pStyle w:val="BodyText"/>
-      </w:pPr>
-      <w:r>
-        <w:t xml:space="preserve">The scale of neighbourhood @schirmer2015 shares with @serra2018a, who</w:t>
-      </w:r>
-      <w:r>
-        <w:t xml:space="preserve"> </w:t>
-      </w:r>
-      <w:r>
-        <w:t xml:space="preserve">are classifying neighbourhoods defined as</w:t>
-      </w:r>
-      <w:r>
-        <w:t xml:space="preserve"> </w:t>
-      </w:r>
-      <w:r>
-        <w:t xml:space="preserve">“</w:t>
-      </w:r>
-      <w:r>
-        <w:rPr>
-          <w:iCs/>
-          <w:i/>
-        </w:rPr>
-        <w:t xml:space="preserve">circular areas of 1km</w:t>
-      </w:r>
-      <w:r>
-        <w:rPr>
-          <w:iCs/>
-          <w:i/>
-        </w:rPr>
-        <w:t xml:space="preserve"> </w:t>
-      </w:r>
-      <w:r>
-        <w:rPr>
-          <w:iCs/>
-          <w:i/>
-        </w:rPr>
-        <w:t xml:space="preserve">radius</w:t>
-      </w:r>
-      <w:r>
-        <w:t xml:space="preserve">”</w:t>
-      </w:r>
-      <w:r>
-        <w:t xml:space="preserve"> </w:t>
-      </w:r>
-      <w:r>
-        <w:t xml:space="preserve">(p.65) characterised by 12 morphological indicators derived</w:t>
-      </w:r>
-      <w:r>
-        <w:t xml:space="preserve"> </w:t>
-      </w:r>
-      <w:r>
-        <w:t xml:space="preserve">from street network, blocks and buildings. Resulting classification is</w:t>
-      </w:r>
-      <w:r>
-        <w:t xml:space="preserve"> </w:t>
-      </w:r>
-      <w:r>
-        <w:t xml:space="preserve">hierarchical taxonomy of selected neighbourhoods, represented by a</w:t>
-      </w:r>
-      <w:r>
-        <w:t xml:space="preserve"> </w:t>
-      </w:r>
-      <w:r>
-        <w:t xml:space="preserve">dendrogram on figure . In its current form classification is not</w:t>
-      </w:r>
-      <w:r>
-        <w:t xml:space="preserve"> </w:t>
-      </w:r>
-      <w:r>
-        <w:t xml:space="preserve">exhaustive as it covers only pre-defined, yet overlapping</w:t>
-      </w:r>
-      <w:r>
-        <w:t xml:space="preserve"> </w:t>
-      </w:r>
-      <w:r>
-        <w:t xml:space="preserve">neighbourhoods (figure ), and it is not known how would it scale to the</w:t>
-      </w:r>
-      <w:r>
-        <w:t xml:space="preserve"> </w:t>
-      </w:r>
-      <w:r>
-        <w:t xml:space="preserve">continuous classification of whole areas.</w:t>
-      </w:r>
-    </w:p>
-    <w:p>
-      <w:pPr>
-        <w:pStyle w:val="BodyText"/>
-      </w:pPr>
-    </w:p>
-    <w:p>
-      <w:pPr>
-        <w:pStyle w:val="BodyText"/>
-      </w:pPr>
-      <w:r>
-        <w:t xml:space="preserve">Hierarchical classification of neighbourhoods proposed by Serra et al.</w:t>
-      </w:r>
-      <w:r>
-        <w:t xml:space="preserve"> </w:t>
-      </w:r>
-      <w:r>
-        <w:t xml:space="preserve">(2018).</w:t>
-      </w:r>
-    </w:p>
-    <w:p>
-      <w:pPr>
-        <w:pStyle w:val="BodyText"/>
-      </w:pPr>
-    </w:p>
-    <w:p>
-      <w:pPr>
-        <w:pStyle w:val="BodyText"/>
-      </w:pPr>
-      <w:r>
-        <w:t xml:space="preserve">Geographical distribution of clusters of neighbourhoods proposed by</w:t>
-      </w:r>
-      <w:r>
-        <w:t xml:space="preserve"> </w:t>
-      </w:r>
-      <w:r>
-        <w:t xml:space="preserve">Serra et al. (2018).</w:t>
-      </w:r>
-    </w:p>
-    <w:p>
-      <w:pPr>
-        <w:pStyle w:val="BodyText"/>
-      </w:pPr>
-      <w:r>
-        <w:t xml:space="preserve">Similar neighbourhood scale is used by @dibble2017, where the unit of</w:t>
-      </w:r>
-      <w:r>
-        <w:t xml:space="preserve"> </w:t>
-      </w:r>
-      <w:r>
-        <w:t xml:space="preserve">classification is Sanctuary Area [@mehaffy2010]. The resulting</w:t>
-      </w:r>
-      <w:r>
-        <w:t xml:space="preserve"> </w:t>
-      </w:r>
-      <w:r>
-        <w:t xml:space="preserve">classification is a hierarchical taxonomy (figure ) based on the</w:t>
-      </w:r>
-      <w:r>
-        <w:t xml:space="preserve"> </w:t>
-      </w:r>
-      <w:r>
-        <w:t xml:space="preserve">comprehensive set of morphometric characters. However, due to the</w:t>
-      </w:r>
-      <w:r>
-        <w:t xml:space="preserve"> </w:t>
-      </w:r>
-      <w:r>
-        <w:t xml:space="preserve">selection of the basic unit, it is not detailed and exhaustive. The</w:t>
-      </w:r>
-      <w:r>
-        <w:t xml:space="preserve"> </w:t>
-      </w:r>
-      <w:r>
-        <w:t xml:space="preserve">method itself is time-consuming [@dibble2016], and its proposed form</w:t>
-      </w:r>
-      <w:r>
-        <w:t xml:space="preserve"> </w:t>
-      </w:r>
-      <w:r>
-        <w:t xml:space="preserve">is not scalable. However, the work of @dibble2017 is building</w:t>
-      </w:r>
-      <w:r>
-        <w:t xml:space="preserve"> </w:t>
-      </w:r>
-      <w:r>
-        <w:t xml:space="preserve">foundations of the science of urban morphometrics and will be further</w:t>
-      </w:r>
-      <w:r>
-        <w:t xml:space="preserve"> </w:t>
-      </w:r>
-      <w:r>
-        <w:t xml:space="preserve">examined in section 3.2.2.</w:t>
-      </w:r>
-    </w:p>
-    <w:p>
-      <w:pPr>
-        <w:pStyle w:val="BodyText"/>
-      </w:pPr>
-    </w:p>
-    <w:p>
-      <w:pPr>
-        <w:pStyle w:val="BodyText"/>
-      </w:pPr>
-      <w:r>
-        <w:t xml:space="preserve">Resulting dendrogram illustrating the classification of Sanctuary Areas</w:t>
-      </w:r>
-      <w:r>
-        <w:t xml:space="preserve"> </w:t>
-      </w:r>
-      <w:r>
-        <w:t xml:space="preserve">by Dibble et al. (2017, figure 6, rotated). Notice the consistency of</w:t>
-      </w:r>
-      <w:r>
-        <w:t xml:space="preserve"> </w:t>
-      </w:r>
-      <w:r>
-        <w:t xml:space="preserve">morphometric classification and historical origin of individual cases.</w:t>
-      </w:r>
-    </w:p>
-    <w:p>
-      <w:pPr>
-        <w:pStyle w:val="BodyText"/>
-      </w:pPr>
-      <w:r>
-        <w:t xml:space="preserve">The work on urban typologies presented by scholars at Chalmers</w:t>
-      </w:r>
-      <w:r>
-        <w:t xml:space="preserve"> </w:t>
-      </w:r>
-      <w:r>
-        <w:t xml:space="preserve">University in a series of recent publications [@berghauserpont2017;</w:t>
-      </w:r>
-      <w:r>
-        <w:t xml:space="preserve"> </w:t>
-      </w:r>
-      <w:r>
-        <w:t xml:space="preserve">@berghauserpont2019a; @bobkova2019] proposes to use three individual</w:t>
-      </w:r>
-      <w:r>
-        <w:t xml:space="preserve"> </w:t>
-      </w:r>
-      <w:r>
-        <w:t xml:space="preserve">typologies of morphological elements: plots, streets and buildings.</w:t>
-      </w:r>
-      <w:r>
-        <w:t xml:space="preserve"> </w:t>
-      </w:r>
-      <w:r>
-        <w:t xml:space="preserve">Each typology is defined through a handful of morphometric</w:t>
+        <w:t xml:space="preserve">, methodologically purpose four flat</w:t>
       </w:r>
       <w:r>
         <w:t xml:space="preserve"> </w:t>
       </w:r>
       <w:del w:id="18" w:author="unknown">
         <w:r>
-          <w:delText xml:space="preserve">characters,</w:delText>
+          <w:delText xml:space="preserve">taxonomies</w:delText>
         </w:r>
       </w:del>
       <w:ins w:id="32" w:author="unknown">
         <w:r>
+          <w:t xml:space="preserve">classification models</w:t>
+        </w:r>
+      </w:ins>
+      <w:r>
+        <w:t xml:space="preserve"> </w:t>
+      </w:r>
+      <w:r>
+        <w:t xml:space="preserve">and do not relate one to the</w:t>
+      </w:r>
+      <w:r>
+        <w:t xml:space="preserve"> </w:t>
+      </w:r>
+      <w:r>
+        <w:t xml:space="preserve">other. Their resulting</w:t>
+      </w:r>
+      <w:r>
+        <w:t xml:space="preserve"> </w:t>
+      </w:r>
+      <w:r>
+        <w:t xml:space="preserve">“</w:t>
+      </w:r>
+      <w:r>
+        <w:t xml:space="preserve">municipal typology</w:t>
+      </w:r>
+      <w:r>
+        <w:t xml:space="preserve">”</w:t>
+      </w:r>
+      <w:r>
+        <w:t xml:space="preserve"> </w:t>
+      </w:r>
+      <w:r>
+        <w:t xml:space="preserve">is illustrated on figure</w:t>
+      </w:r>
+      <w:r>
+        <w:t xml:space="preserve"> </w:t>
+      </w:r>
+      <w:r>
+        <w:t xml:space="preserve">below. While all scales combined may be based on comprehensive</w:t>
+      </w:r>
+      <w:r>
+        <w:t xml:space="preserve"> </w:t>
+      </w:r>
+      <w:r>
+        <w:t xml:space="preserve">information, the proposed model is not.</w:t>
+      </w:r>
+    </w:p>
+    <w:p>
+      <w:pPr>
+        <w:pStyle w:val="BodyText"/>
+      </w:pPr>
+    </w:p>
+    <w:p>
+      <w:pPr>
+        <w:pStyle w:val="BodyText"/>
+      </w:pPr>
+      <w:r>
+        <w:t xml:space="preserve">Four classes of Schirmer and Axhausen’s (2015, figure 11)</w:t>
+      </w:r>
+      <w:r>
+        <w:t xml:space="preserve"> </w:t>
+      </w:r>
+      <w:r>
+        <w:t xml:space="preserve">municipal-level classification mapped in the area of Zurich.</w:t>
+      </w:r>
+    </w:p>
+    <w:p>
+      <w:pPr>
+        <w:pStyle w:val="BodyText"/>
+      </w:pPr>
+      <w:r>
+        <w:t xml:space="preserve">The scale of neighbourhood @schirmer2015 shares with @serra2018a, who</w:t>
+      </w:r>
+      <w:r>
+        <w:t xml:space="preserve"> </w:t>
+      </w:r>
+      <w:r>
+        <w:t xml:space="preserve">are classifying neighbourhoods defined as</w:t>
+      </w:r>
+      <w:r>
+        <w:t xml:space="preserve"> </w:t>
+      </w:r>
+      <w:r>
+        <w:t xml:space="preserve">“</w:t>
+      </w:r>
+      <w:r>
+        <w:rPr>
+          <w:iCs/>
+          <w:i/>
+        </w:rPr>
+        <w:t xml:space="preserve">circular areas of 1km</w:t>
+      </w:r>
+      <w:r>
+        <w:rPr>
+          <w:iCs/>
+          <w:i/>
+        </w:rPr>
+        <w:t xml:space="preserve"> </w:t>
+      </w:r>
+      <w:r>
+        <w:rPr>
+          <w:iCs/>
+          <w:i/>
+        </w:rPr>
+        <w:t xml:space="preserve">radius</w:t>
+      </w:r>
+      <w:r>
+        <w:t xml:space="preserve">”</w:t>
+      </w:r>
+      <w:r>
+        <w:t xml:space="preserve"> </w:t>
+      </w:r>
+      <w:r>
+        <w:t xml:space="preserve">(p.65) characterised by 12 morphological indicators derived</w:t>
+      </w:r>
+      <w:r>
+        <w:t xml:space="preserve"> </w:t>
+      </w:r>
+      <w:r>
+        <w:t xml:space="preserve">from street network, blocks and buildings. Resulting classification is</w:t>
+      </w:r>
+      <w:r>
+        <w:t xml:space="preserve"> </w:t>
+      </w:r>
+      <w:r>
+        <w:t xml:space="preserve">hierarchical taxonomy of selected neighbourhoods, represented by a</w:t>
+      </w:r>
+      <w:r>
+        <w:t xml:space="preserve"> </w:t>
+      </w:r>
+      <w:r>
+        <w:t xml:space="preserve">dendrogram on figure . In its current form classification is not</w:t>
+      </w:r>
+      <w:r>
+        <w:t xml:space="preserve"> </w:t>
+      </w:r>
+      <w:r>
+        <w:t xml:space="preserve">exhaustive as it covers only pre-defined, yet overlapping</w:t>
+      </w:r>
+      <w:r>
+        <w:t xml:space="preserve"> </w:t>
+      </w:r>
+      <w:r>
+        <w:t xml:space="preserve">neighbourhoods (figure ), and it is not known how would it scale to the</w:t>
+      </w:r>
+      <w:r>
+        <w:t xml:space="preserve"> </w:t>
+      </w:r>
+      <w:r>
+        <w:t xml:space="preserve">continuous classification of whole areas.</w:t>
+      </w:r>
+    </w:p>
+    <w:p>
+      <w:pPr>
+        <w:pStyle w:val="BodyText"/>
+      </w:pPr>
+    </w:p>
+    <w:p>
+      <w:pPr>
+        <w:pStyle w:val="BodyText"/>
+      </w:pPr>
+      <w:r>
+        <w:t xml:space="preserve">Hierarchical classification of neighbourhoods proposed by Serra et al.</w:t>
+      </w:r>
+      <w:r>
+        <w:t xml:space="preserve"> </w:t>
+      </w:r>
+      <w:r>
+        <w:t xml:space="preserve">(2018).</w:t>
+      </w:r>
+    </w:p>
+    <w:p>
+      <w:pPr>
+        <w:pStyle w:val="BodyText"/>
+      </w:pPr>
+    </w:p>
+    <w:p>
+      <w:pPr>
+        <w:pStyle w:val="BodyText"/>
+      </w:pPr>
+      <w:r>
+        <w:t xml:space="preserve">Geographical distribution of clusters of neighbourhoods proposed by</w:t>
+      </w:r>
+      <w:r>
+        <w:t xml:space="preserve"> </w:t>
+      </w:r>
+      <w:r>
+        <w:t xml:space="preserve">Serra et al. (2018).</w:t>
+      </w:r>
+    </w:p>
+    <w:p>
+      <w:pPr>
+        <w:pStyle w:val="BodyText"/>
+      </w:pPr>
+      <w:r>
+        <w:t xml:space="preserve">Similar neighbourhood scale is used by @dibble2017, where the unit of</w:t>
+      </w:r>
+      <w:r>
+        <w:t xml:space="preserve"> </w:t>
+      </w:r>
+      <w:r>
+        <w:t xml:space="preserve">classification is Sanctuary Area [@mehaffy2010]. The resulting</w:t>
+      </w:r>
+      <w:r>
+        <w:t xml:space="preserve"> </w:t>
+      </w:r>
+      <w:r>
+        <w:t xml:space="preserve">classification is a hierarchical taxonomy (figure ) based on the</w:t>
+      </w:r>
+      <w:r>
+        <w:t xml:space="preserve"> </w:t>
+      </w:r>
+      <w:r>
+        <w:t xml:space="preserve">comprehensive set of morphometric characters. However, due to the</w:t>
+      </w:r>
+      <w:r>
+        <w:t xml:space="preserve"> </w:t>
+      </w:r>
+      <w:r>
+        <w:t xml:space="preserve">selection of the basic unit, it is not detailed and exhaustive. The</w:t>
+      </w:r>
+      <w:r>
+        <w:t xml:space="preserve"> </w:t>
+      </w:r>
+      <w:r>
+        <w:t xml:space="preserve">method itself is time-consuming [@dibble2016], and its proposed form</w:t>
+      </w:r>
+      <w:r>
+        <w:t xml:space="preserve"> </w:t>
+      </w:r>
+      <w:r>
+        <w:t xml:space="preserve">is not scalable. However, the work of @dibble2017 is building</w:t>
+      </w:r>
+      <w:r>
+        <w:t xml:space="preserve"> </w:t>
+      </w:r>
+      <w:r>
+        <w:t xml:space="preserve">foundations of the science of urban morphometrics and will be further</w:t>
+      </w:r>
+      <w:r>
+        <w:t xml:space="preserve"> </w:t>
+      </w:r>
+      <w:r>
+        <w:t xml:space="preserve">examined in section 3.2.2.</w:t>
+      </w:r>
+    </w:p>
+    <w:p>
+      <w:pPr>
+        <w:pStyle w:val="BodyText"/>
+      </w:pPr>
+    </w:p>
+    <w:p>
+      <w:pPr>
+        <w:pStyle w:val="BodyText"/>
+      </w:pPr>
+      <w:r>
+        <w:t xml:space="preserve">Resulting dendrogram illustrating the classification of Sanctuary Areas</w:t>
+      </w:r>
+      <w:r>
+        <w:t xml:space="preserve"> </w:t>
+      </w:r>
+      <w:r>
+        <w:t xml:space="preserve">by Dibble et al. (2017, figure 6, rotated). Notice the consistency of</w:t>
+      </w:r>
+      <w:r>
+        <w:t xml:space="preserve"> </w:t>
+      </w:r>
+      <w:r>
+        <w:t xml:space="preserve">morphometric classification and historical origin of individual cases.</w:t>
+      </w:r>
+    </w:p>
+    <w:p>
+      <w:pPr>
+        <w:pStyle w:val="BodyText"/>
+      </w:pPr>
+      <w:r>
+        <w:t xml:space="preserve">The work on urban typologies presented by scholars at Chalmers</w:t>
+      </w:r>
+      <w:r>
+        <w:t xml:space="preserve"> </w:t>
+      </w:r>
+      <w:r>
+        <w:t xml:space="preserve">University in a series of recent publications [@berghauserpont2017;</w:t>
+      </w:r>
+      <w:r>
+        <w:t xml:space="preserve"> </w:t>
+      </w:r>
+      <w:r>
+        <w:t xml:space="preserve">@berghauserpont2019a; @bobkova2019] proposes to use three individual</w:t>
+      </w:r>
+      <w:r>
+        <w:t xml:space="preserve"> </w:t>
+      </w:r>
+      <w:r>
+        <w:t xml:space="preserve">typologies of morphological elements: plots, streets and buildings.</w:t>
+      </w:r>
+      <w:r>
+        <w:t xml:space="preserve"> </w:t>
+      </w:r>
+      <w:r>
+        <w:t xml:space="preserve">Each typology is defined through a handful of morphometric</w:t>
+      </w:r>
+      <w:r>
+        <w:t xml:space="preserve"> </w:t>
+      </w:r>
+      <w:del w:id="19" w:author="unknown">
+        <w:r>
+          <w:delText xml:space="preserve">characters,</w:delText>
+        </w:r>
+      </w:del>
+      <w:ins w:id="33" w:author="unknown">
+        <w:r>
           <w:t xml:space="preserve">characters and cluster analysis,</w:t>
         </w:r>
       </w:ins>
@@ -4280,7 +4304,7 @@
       <w:r>
         <w:t xml:space="preserve"> </w:t>
       </w:r>
-      <w:ins w:id="33" w:author="unknown">
+      <w:ins w:id="34" w:author="unknown">
         <w:r>
           <w:t xml:space="preserve">conceptual</w:t>
         </w:r>
@@ -4294,143 +4318,143 @@
       <w:r>
         <w:t xml:space="preserve"> </w:t>
       </w:r>
-      <w:del w:id="19" w:author="unknown">
+      <w:del w:id="20" w:author="unknown">
         <w:r>
           <w:delText xml:space="preserve">taxonomies</w:delText>
-        </w:r>
-      </w:del>
-      <w:ins w:id="34" w:author="unknown">
-        <w:r>
-          <w:t xml:space="preserve">data-driven models</w:t>
-        </w:r>
-      </w:ins>
-      <w:r>
-        <w:t xml:space="preserve"> </w:t>
-      </w:r>
-      <w:r>
-        <w:t xml:space="preserve">[@lehner2019]. In relation to</w:t>
-      </w:r>
-      <w:r>
-        <w:t xml:space="preserve"> </w:t>
-      </w:r>
-      <w:r>
-        <w:t xml:space="preserve">the OCM requirements, it is complicated to assess the concept as a</w:t>
-      </w:r>
-      <w:r>
-        <w:t xml:space="preserve"> </w:t>
-      </w:r>
-      <w:r>
-        <w:t xml:space="preserve">whole due to its internal inconsistency, but no method found in</w:t>
-      </w:r>
-      <w:r>
-        <w:t xml:space="preserve"> </w:t>
-      </w:r>
-      <w:r>
-        <w:t xml:space="preserve">literature fulfils all the criteria.</w:t>
-      </w:r>
-    </w:p>
-    <w:p>
-      <w:pPr>
-        <w:pStyle w:val="BodyText"/>
-      </w:pPr>
-      <w:r>
-        <w:t xml:space="preserve">Land cover is a related but more straightforward concept coming from</w:t>
-      </w:r>
-      <w:r>
-        <w:t xml:space="preserve"> </w:t>
-      </w:r>
-      <w:r>
-        <w:t xml:space="preserve">Remote Sensing area. Unlike all the other, it does not focus purely on</w:t>
-      </w:r>
-      <w:r>
-        <w:t xml:space="preserve"> </w:t>
-      </w:r>
-      <w:r>
-        <w:t xml:space="preserve">the urban environment but aims to classify all areas together. As such,</w:t>
-      </w:r>
-      <w:r>
-        <w:t xml:space="preserve"> </w:t>
-      </w:r>
-      <w:r>
-        <w:t xml:space="preserve">its detail when it comes to urban form is generally low, with CORINE</w:t>
-      </w:r>
-      <w:r>
-        <w:t xml:space="preserve"> </w:t>
-      </w:r>
-      <w:r>
-        <w:t xml:space="preserve">Land Cover classification [@europeanenvironmentagency1990] dividing</w:t>
-      </w:r>
-      <w:r>
-        <w:t xml:space="preserve"> </w:t>
-      </w:r>
-      <w:r>
-        <w:t xml:space="preserve">urban form into continuous and discontinuous, plus specialist</w:t>
-      </w:r>
-      <w:r>
-        <w:t xml:space="preserve"> </w:t>
-      </w:r>
-      <w:r>
-        <w:t xml:space="preserve">(industrial/commercial, ports, airports). Copernicus Urban Atlas</w:t>
-      </w:r>
-      <w:r>
-        <w:t xml:space="preserve"> </w:t>
-      </w:r>
-      <w:r>
-        <w:t xml:space="preserve">refines Corine by adding density on top of continuity as a second</w:t>
-      </w:r>
-      <w:r>
-        <w:t xml:space="preserve"> </w:t>
-      </w:r>
-      <w:r>
-        <w:t xml:space="preserve">criterion. One of the most refined is the work of @pauleit2000 which</w:t>
-      </w:r>
-      <w:r>
-        <w:t xml:space="preserve"> </w:t>
-      </w:r>
-      <w:r>
-        <w:t xml:space="preserve">distinguish 10 types of urban form. However, due to the nature of land</w:t>
-      </w:r>
-      <w:r>
-        <w:t xml:space="preserve"> </w:t>
-      </w:r>
-      <w:r>
-        <w:t xml:space="preserve">cover classification, which is usually done as a supervised</w:t>
-      </w:r>
-      <w:r>
-        <w:t xml:space="preserve"> </w:t>
-      </w:r>
-      <w:r>
-        <w:t xml:space="preserve">classification (i.e. labelling), it is</w:t>
-      </w:r>
-      <w:r>
-        <w:t xml:space="preserve"> </w:t>
-      </w:r>
-      <w:del w:id="20" w:author="unknown">
-        <w:r>
-          <w:delText xml:space="preserve">conceptually</w:delText>
         </w:r>
       </w:del>
       <w:ins w:id="35" w:author="unknown">
         <w:r>
-          <w:t xml:space="preserve">usually</w:t>
+          <w:t xml:space="preserve">data-driven models</w:t>
         </w:r>
       </w:ins>
       <w:r>
         <w:t xml:space="preserve"> </w:t>
       </w:r>
       <w:r>
-        <w:t xml:space="preserve">a</w:t>
+        <w:t xml:space="preserve">[@lehner2019]. In relation to</w:t>
+      </w:r>
+      <w:r>
+        <w:t xml:space="preserve"> </w:t>
+      </w:r>
+      <w:r>
+        <w:t xml:space="preserve">the OCM requirements, it is complicated to assess the concept as a</w:t>
+      </w:r>
+      <w:r>
+        <w:t xml:space="preserve"> </w:t>
+      </w:r>
+      <w:r>
+        <w:t xml:space="preserve">whole due to its internal inconsistency, but no method found in</w:t>
+      </w:r>
+      <w:r>
+        <w:t xml:space="preserve"> </w:t>
+      </w:r>
+      <w:r>
+        <w:t xml:space="preserve">literature fulfils all the criteria.</w:t>
+      </w:r>
+    </w:p>
+    <w:p>
+      <w:pPr>
+        <w:pStyle w:val="BodyText"/>
+      </w:pPr>
+      <w:r>
+        <w:t xml:space="preserve">Land cover is a related but more straightforward concept coming from</w:t>
+      </w:r>
+      <w:r>
+        <w:t xml:space="preserve"> </w:t>
+      </w:r>
+      <w:r>
+        <w:t xml:space="preserve">Remote Sensing area. Unlike all the other, it does not focus purely on</w:t>
+      </w:r>
+      <w:r>
+        <w:t xml:space="preserve"> </w:t>
+      </w:r>
+      <w:r>
+        <w:t xml:space="preserve">the urban environment but aims to classify all areas together. As such,</w:t>
+      </w:r>
+      <w:r>
+        <w:t xml:space="preserve"> </w:t>
+      </w:r>
+      <w:r>
+        <w:t xml:space="preserve">its detail when it comes to urban form is generally low, with CORINE</w:t>
+      </w:r>
+      <w:r>
+        <w:t xml:space="preserve"> </w:t>
+      </w:r>
+      <w:r>
+        <w:t xml:space="preserve">Land Cover classification [@europeanenvironmentagency1990] dividing</w:t>
+      </w:r>
+      <w:r>
+        <w:t xml:space="preserve"> </w:t>
+      </w:r>
+      <w:r>
+        <w:t xml:space="preserve">urban form into continuous and discontinuous, plus specialist</w:t>
+      </w:r>
+      <w:r>
+        <w:t xml:space="preserve"> </w:t>
+      </w:r>
+      <w:r>
+        <w:t xml:space="preserve">(industrial/commercial, ports, airports). Copernicus Urban Atlas</w:t>
+      </w:r>
+      <w:r>
+        <w:t xml:space="preserve"> </w:t>
+      </w:r>
+      <w:r>
+        <w:t xml:space="preserve">refines Corine by adding density on top of continuity as a second</w:t>
+      </w:r>
+      <w:r>
+        <w:t xml:space="preserve"> </w:t>
+      </w:r>
+      <w:r>
+        <w:t xml:space="preserve">criterion. One of the most refined is the work of @pauleit2000 which</w:t>
+      </w:r>
+      <w:r>
+        <w:t xml:space="preserve"> </w:t>
+      </w:r>
+      <w:r>
+        <w:t xml:space="preserve">distinguish 10 types of urban form. However, due to the nature of land</w:t>
+      </w:r>
+      <w:r>
+        <w:t xml:space="preserve"> </w:t>
+      </w:r>
+      <w:r>
+        <w:t xml:space="preserve">cover classification, which is usually done as a supervised</w:t>
+      </w:r>
+      <w:r>
+        <w:t xml:space="preserve"> </w:t>
+      </w:r>
+      <w:r>
+        <w:t xml:space="preserve">classification (i.e. labelling), it is</w:t>
       </w:r>
       <w:r>
         <w:t xml:space="preserve"> </w:t>
       </w:r>
       <w:del w:id="21" w:author="unknown">
         <w:r>
-          <w:delText xml:space="preserve">typology.</w:delText>
+          <w:delText xml:space="preserve">conceptually</w:delText>
         </w:r>
       </w:del>
       <w:ins w:id="36" w:author="unknown">
         <w:r>
+          <w:t xml:space="preserve">usually</w:t>
+        </w:r>
+      </w:ins>
+      <w:r>
+        <w:t xml:space="preserve"> </w:t>
+      </w:r>
+      <w:r>
+        <w:t xml:space="preserve">a</w:t>
+      </w:r>
+      <w:r>
+        <w:t xml:space="preserve"> </w:t>
+      </w:r>
+      <w:del w:id="22" w:author="unknown">
+        <w:r>
+          <w:delText xml:space="preserve">typology.</w:delText>
+        </w:r>
+      </w:del>
+      <w:ins w:id="37" w:author="unknown">
+        <w:r>
           <w:t xml:space="preserve">conceptual method (which can be both flat and</w:t>
         </w:r>
         <w:r>
@@ -4454,7 +4478,7 @@
       <w:r>
         <w:t xml:space="preserve">both urban structure and land cover into a singular</w:t>
       </w:r>
-      <w:ins w:id="37" w:author="unknown">
+      <w:ins w:id="38" w:author="unknown">
         <w:r>
           <w:t xml:space="preserve"> </w:t>
         </w:r>
@@ -4483,31 +4507,31 @@
       <w:r>
         <w:t xml:space="preserve"> </w:t>
       </w:r>
-      <w:del w:id="22" w:author="unknown">
+      <w:del w:id="23" w:author="unknown">
         <w:r>
           <w:delText xml:space="preserve">conceptually</w:delText>
-        </w:r>
-      </w:del>
-      <w:ins w:id="38" w:author="unknown">
-        <w:r>
-          <w:t xml:space="preserve">a</w:t>
-        </w:r>
-      </w:ins>
-      <w:r>
-        <w:t xml:space="preserve"> </w:t>
-      </w:r>
-      <w:r>
-        <w:t xml:space="preserve">flat</w:t>
-      </w:r>
-      <w:r>
-        <w:t xml:space="preserve"> </w:t>
-      </w:r>
-      <w:del w:id="23" w:author="unknown">
-        <w:r>
-          <w:delText xml:space="preserve">typology</w:delText>
         </w:r>
       </w:del>
       <w:ins w:id="39" w:author="unknown">
+        <w:r>
+          <w:t xml:space="preserve">a</w:t>
+        </w:r>
+      </w:ins>
+      <w:r>
+        <w:t xml:space="preserve"> </w:t>
+      </w:r>
+      <w:r>
+        <w:t xml:space="preserve">flat</w:t>
+      </w:r>
+      <w:r>
+        <w:t xml:space="preserve"> </w:t>
+      </w:r>
+      <w:del w:id="24" w:author="unknown">
+        <w:r>
+          <w:delText xml:space="preserve">typology</w:delText>
+        </w:r>
+      </w:del>
+      <w:ins w:id="40" w:author="unknown">
         <w:r>
           <w:t xml:space="preserve">model</w:t>
         </w:r>
@@ -4681,7 +4705,7 @@
       <w:r>
         <w:t xml:space="preserve"> </w:t>
       </w:r>
-      <w:del w:id="24" w:author="unknown">
+      <w:del w:id="25" w:author="unknown">
         <w:r>
           <w:delText xml:space="preserve">taxonomy,</w:delText>
         </w:r>
@@ -4690,35 +4714,35 @@
         </w:r>
         <w:r>
           <w:delText xml:space="preserve">i.e. classification</w:delText>
-        </w:r>
-      </w:del>
-      <w:ins w:id="40" w:author="unknown">
-        <w:r>
-          <w:t xml:space="preserve">classifications</w:t>
-        </w:r>
-      </w:ins>
-      <w:r>
-        <w:t xml:space="preserve"> </w:t>
-      </w:r>
-      <w:r>
-        <w:t xml:space="preserve">with clusters based on</w:t>
-      </w:r>
-      <w:r>
-        <w:t xml:space="preserve"> </w:t>
-      </w:r>
-      <w:r>
-        <w:t xml:space="preserve">empirical data and</w:t>
-      </w:r>
-      <w:r>
-        <w:t xml:space="preserve"> </w:t>
-      </w:r>
-      <w:del w:id="25" w:author="unknown">
-        <w:r>
-          <w:delText xml:space="preserve">typology, which uses</w:delText>
         </w:r>
       </w:del>
       <w:ins w:id="41" w:author="unknown">
         <w:r>
+          <w:t xml:space="preserve">classifications</w:t>
+        </w:r>
+      </w:ins>
+      <w:r>
+        <w:t xml:space="preserve"> </w:t>
+      </w:r>
+      <w:r>
+        <w:t xml:space="preserve">with clusters based on</w:t>
+      </w:r>
+      <w:r>
+        <w:t xml:space="preserve"> </w:t>
+      </w:r>
+      <w:r>
+        <w:t xml:space="preserve">empirical data and</w:t>
+      </w:r>
+      <w:r>
+        <w:t xml:space="preserve"> </w:t>
+      </w:r>
+      <w:del w:id="26" w:author="unknown">
+        <w:r>
+          <w:delText xml:space="preserve">typology, which uses</w:delText>
+        </w:r>
+      </w:del>
+      <w:ins w:id="42" w:author="unknown">
+        <w:r>
           <w:t xml:space="preserve">those that use</w:t>
         </w:r>
       </w:ins>
@@ -4911,7 +4935,7 @@
       <w:r>
         <w:t xml:space="preserve"> </w:t>
       </w:r>
-      <w:ins w:id="42" w:author="unknown">
+      <w:ins w:id="43" w:author="unknown">
         <w:r>
           <w:t xml:space="preserve">However, even more</w:t>
         </w:r>
@@ -4937,7 +4961,7 @@
       <w:r>
         <w:t xml:space="preserve"> </w:t>
       </w:r>
-      <w:del w:id="26" w:author="unknown">
+      <w:del w:id="27" w:author="unknown">
         <w:r>
           <w:delText xml:space="preserve">use more specific terms describing</w:delText>
         </w:r>
@@ -4952,41 +4976,41 @@
         </w:r>
         <w:r>
           <w:delText xml:space="preserve">case means utilisation</w:delText>
-        </w:r>
-      </w:del>
-      <w:ins w:id="43" w:author="unknown">
-        <w:r>
-          <w:t xml:space="preserve">be explicit about the context and do not rely</w:t>
-        </w:r>
-        <w:r>
-          <w:t xml:space="preserve"> </w:t>
-        </w:r>
-        <w:r>
-          <w:t xml:space="preserve">entirely on a single definition</w:t>
-        </w:r>
-      </w:ins>
-      <w:r>
-        <w:t xml:space="preserve"> </w:t>
-      </w:r>
-      <w:r>
-        <w:t xml:space="preserve">of the</w:t>
-      </w:r>
-      <w:r>
-        <w:t xml:space="preserve"> </w:t>
-      </w:r>
-      <w:del w:id="27" w:author="unknown">
-        <w:r>
-          <w:delText xml:space="preserve">term taxonomy as a</w:delText>
-        </w:r>
-        <w:r>
-          <w:delText xml:space="preserve"> </w:delText>
-        </w:r>
-        <w:r>
-          <w:delText xml:space="preserve">methodologically quantitative classification. Even then,</w:delText>
         </w:r>
       </w:del>
       <w:ins w:id="44" w:author="unknown">
         <w:r>
+          <w:t xml:space="preserve">be explicit about the context and do not rely</w:t>
+        </w:r>
+        <w:r>
+          <w:t xml:space="preserve"> </w:t>
+        </w:r>
+        <w:r>
+          <w:t xml:space="preserve">entirely on a single definition</w:t>
+        </w:r>
+      </w:ins>
+      <w:r>
+        <w:t xml:space="preserve"> </w:t>
+      </w:r>
+      <w:r>
+        <w:t xml:space="preserve">of the</w:t>
+      </w:r>
+      <w:r>
+        <w:t xml:space="preserve"> </w:t>
+      </w:r>
+      <w:del w:id="28" w:author="unknown">
+        <w:r>
+          <w:delText xml:space="preserve">term taxonomy as a</w:delText>
+        </w:r>
+        <w:r>
+          <w:delText xml:space="preserve"> </w:delText>
+        </w:r>
+        <w:r>
+          <w:delText xml:space="preserve">methodologically quantitative classification. Even then,</w:delText>
+        </w:r>
+      </w:del>
+      <w:ins w:id="45" w:author="unknown">
+        <w:r>
           <w:t xml:space="preserve">term. Note</w:t>
         </w:r>
         <w:r>
@@ -5008,7 +5032,7 @@
       <w:r>
         <w:t xml:space="preserve">result, the terminology</w:t>
       </w:r>
-      <w:ins w:id="45" w:author="unknown">
+      <w:ins w:id="46" w:author="unknown">
         <w:r>
           <w:t xml:space="preserve"> </w:t>
         </w:r>
@@ -5037,12 +5061,12 @@
       <w:r>
         <w:t xml:space="preserve"> </w:t>
       </w:r>
-      <w:del w:id="28" w:author="unknown">
+      <w:del w:id="29" w:author="unknown">
         <w:r>
           <w:delText xml:space="preserve">procedure itself.</w:delText>
         </w:r>
       </w:del>
-      <w:ins w:id="46" w:author="unknown">
+      <w:ins w:id="47" w:author="unknown">
         <w:r>
           <w:t xml:space="preserve">procedure.</w:t>
         </w:r>
